--- a/6сем/ОС/lab4.docx
+++ b/6сем/ОС/lab4.docx
@@ -137,7 +137,6 @@
           <w:rFonts w:asciiTheme="majorBidi" w:hAnsiTheme="majorBidi" w:cstheme="majorBidi"/>
           <w:sz w:val="32"/>
           <w:szCs w:val="32"/>
-          <w:lang w:val="en-US"/>
         </w:rPr>
       </w:pPr>
       <w:r>
@@ -153,7 +152,6 @@
           <w:rFonts w:asciiTheme="majorBidi" w:hAnsiTheme="majorBidi" w:cstheme="majorBidi"/>
           <w:sz w:val="32"/>
           <w:szCs w:val="32"/>
-          <w:lang w:val="en-US"/>
         </w:rPr>
         <w:t>4</w:t>
       </w:r>
@@ -486,7 +484,25 @@
           <w:sz w:val="28"/>
           <w:szCs w:val="28"/>
         </w:rPr>
-        <w:t>Проверил: Королькова Т.В.</w:t>
+        <w:t xml:space="preserve">Проверил: </w:t>
+      </w:r>
+      <w:proofErr w:type="spellStart"/>
+      <w:r>
+        <w:rPr>
+          <w:rFonts w:asciiTheme="majorBidi" w:hAnsiTheme="majorBidi" w:cstheme="majorBidi"/>
+          <w:sz w:val="28"/>
+          <w:szCs w:val="28"/>
+        </w:rPr>
+        <w:t>Королькова</w:t>
+      </w:r>
+      <w:proofErr w:type="spellEnd"/>
+      <w:r>
+        <w:rPr>
+          <w:rFonts w:asciiTheme="majorBidi" w:hAnsiTheme="majorBidi" w:cstheme="majorBidi"/>
+          <w:sz w:val="28"/>
+          <w:szCs w:val="28"/>
+        </w:rPr>
+        <w:t xml:space="preserve"> Т.В.</w:t>
       </w:r>
     </w:p>
     <w:p>
@@ -704,54 +720,288 @@
           <w:szCs w:val="28"/>
         </w:rPr>
         <w:lastRenderedPageBreak/>
-        <w:t xml:space="preserve">Задание 1. Анализ системных вызовов с помощью утилиты strace 1. Убедитесь, что strace установлена, запустив ее с параметром -V: strace -V. Если утилита отсутствует, установите ее: sudo apt install strace. </w:t>
-      </w:r>
-    </w:p>
-    <w:p>
-      <w:pPr>
-        <w:rPr>
-          <w:rFonts w:ascii="Times New Roman" w:hAnsi="Times New Roman" w:cs="Times New Roman"/>
-          <w:sz w:val="28"/>
-          <w:szCs w:val="28"/>
-        </w:rPr>
-      </w:pPr>
-      <w:r>
-        <w:rPr>
-          <w:rFonts w:ascii="Times New Roman" w:hAnsi="Times New Roman" w:cs="Times New Roman"/>
-          <w:sz w:val="28"/>
-          <w:szCs w:val="28"/>
-        </w:rPr>
-        <w:t xml:space="preserve">2. Ознакомьтесь со справкой об использовании утилиты strace: man strace. </w:t>
-      </w:r>
-    </w:p>
-    <w:p>
-      <w:r>
-        <w:rPr>
-          <w:rFonts w:ascii="Times New Roman" w:hAnsi="Times New Roman" w:cs="Times New Roman"/>
-          <w:sz w:val="28"/>
-          <w:szCs w:val="28"/>
-        </w:rPr>
-        <w:t>3. Запустите strace для команды из таблицы 1. Обратите внимание, что в некоторых случаях потребуется задать аргументы. На основании полученных результатов заполните таблицу 2 для 5-7 различных системных вызовов</w:t>
-      </w:r>
-      <w:r>
+        <w:t xml:space="preserve">Задание 1. Анализ системных вызовов с помощью утилиты </w:t>
+      </w:r>
+      <w:proofErr w:type="spellStart"/>
+      <w:r>
+        <w:rPr>
+          <w:rFonts w:ascii="Times New Roman" w:hAnsi="Times New Roman" w:cs="Times New Roman"/>
+          <w:sz w:val="28"/>
+          <w:szCs w:val="28"/>
+        </w:rPr>
+        <w:t>strace</w:t>
+      </w:r>
+      <w:proofErr w:type="spellEnd"/>
+      <w:r>
+        <w:rPr>
+          <w:rFonts w:ascii="Times New Roman" w:hAnsi="Times New Roman" w:cs="Times New Roman"/>
+          <w:sz w:val="28"/>
+          <w:szCs w:val="28"/>
+        </w:rPr>
+        <w:t xml:space="preserve"> 1. Убедитесь, что </w:t>
+      </w:r>
+      <w:proofErr w:type="spellStart"/>
+      <w:r>
+        <w:rPr>
+          <w:rFonts w:ascii="Times New Roman" w:hAnsi="Times New Roman" w:cs="Times New Roman"/>
+          <w:sz w:val="28"/>
+          <w:szCs w:val="28"/>
+        </w:rPr>
+        <w:t>strace</w:t>
+      </w:r>
+      <w:proofErr w:type="spellEnd"/>
+      <w:r>
+        <w:rPr>
+          <w:rFonts w:ascii="Times New Roman" w:hAnsi="Times New Roman" w:cs="Times New Roman"/>
+          <w:sz w:val="28"/>
+          <w:szCs w:val="28"/>
+        </w:rPr>
+        <w:t xml:space="preserve"> установлена, запустив ее с параметром -V: </w:t>
+      </w:r>
+      <w:proofErr w:type="spellStart"/>
+      <w:r>
+        <w:rPr>
+          <w:rFonts w:ascii="Times New Roman" w:hAnsi="Times New Roman" w:cs="Times New Roman"/>
+          <w:sz w:val="28"/>
+          <w:szCs w:val="28"/>
+        </w:rPr>
+        <w:t>strace</w:t>
+      </w:r>
+      <w:proofErr w:type="spellEnd"/>
+      <w:r>
+        <w:rPr>
+          <w:rFonts w:ascii="Times New Roman" w:hAnsi="Times New Roman" w:cs="Times New Roman"/>
+          <w:sz w:val="28"/>
+          <w:szCs w:val="28"/>
+        </w:rPr>
+        <w:t xml:space="preserve"> -V. Если утилита отсутствует, установите ее: </w:t>
+      </w:r>
+      <w:proofErr w:type="spellStart"/>
+      <w:r>
+        <w:rPr>
+          <w:rFonts w:ascii="Times New Roman" w:hAnsi="Times New Roman" w:cs="Times New Roman"/>
+          <w:sz w:val="28"/>
+          <w:szCs w:val="28"/>
+        </w:rPr>
+        <w:t>sudo</w:t>
+      </w:r>
+      <w:proofErr w:type="spellEnd"/>
+      <w:r>
+        <w:rPr>
+          <w:rFonts w:ascii="Times New Roman" w:hAnsi="Times New Roman" w:cs="Times New Roman"/>
+          <w:sz w:val="28"/>
+          <w:szCs w:val="28"/>
+        </w:rPr>
         <w:t xml:space="preserve"> </w:t>
       </w:r>
-    </w:p>
-    <w:p>
-      <w:pPr>
-        <w:rPr>
-          <w:rFonts w:ascii="Times New Roman" w:hAnsi="Times New Roman" w:cs="Times New Roman"/>
-          <w:sz w:val="28"/>
-          <w:szCs w:val="28"/>
-        </w:rPr>
-      </w:pPr>
-      <w:r>
-        <w:rPr>
-          <w:rFonts w:ascii="Times New Roman" w:hAnsi="Times New Roman" w:cs="Times New Roman"/>
-          <w:sz w:val="28"/>
-          <w:szCs w:val="28"/>
-        </w:rPr>
-        <w:t>4. Перенаправьте вывод strace в файл log в вашей домашней директории.</w:t>
+      <w:proofErr w:type="spellStart"/>
+      <w:r>
+        <w:rPr>
+          <w:rFonts w:ascii="Times New Roman" w:hAnsi="Times New Roman" w:cs="Times New Roman"/>
+          <w:sz w:val="28"/>
+          <w:szCs w:val="28"/>
+        </w:rPr>
+        <w:t>apt</w:t>
+      </w:r>
+      <w:proofErr w:type="spellEnd"/>
+      <w:r>
+        <w:rPr>
+          <w:rFonts w:ascii="Times New Roman" w:hAnsi="Times New Roman" w:cs="Times New Roman"/>
+          <w:sz w:val="28"/>
+          <w:szCs w:val="28"/>
+        </w:rPr>
+        <w:t xml:space="preserve"> </w:t>
+      </w:r>
+      <w:proofErr w:type="spellStart"/>
+      <w:r>
+        <w:rPr>
+          <w:rFonts w:ascii="Times New Roman" w:hAnsi="Times New Roman" w:cs="Times New Roman"/>
+          <w:sz w:val="28"/>
+          <w:szCs w:val="28"/>
+        </w:rPr>
+        <w:t>install</w:t>
+      </w:r>
+      <w:proofErr w:type="spellEnd"/>
+      <w:r>
+        <w:rPr>
+          <w:rFonts w:ascii="Times New Roman" w:hAnsi="Times New Roman" w:cs="Times New Roman"/>
+          <w:sz w:val="28"/>
+          <w:szCs w:val="28"/>
+        </w:rPr>
+        <w:t xml:space="preserve"> </w:t>
+      </w:r>
+      <w:proofErr w:type="spellStart"/>
+      <w:r>
+        <w:rPr>
+          <w:rFonts w:ascii="Times New Roman" w:hAnsi="Times New Roman" w:cs="Times New Roman"/>
+          <w:sz w:val="28"/>
+          <w:szCs w:val="28"/>
+        </w:rPr>
+        <w:t>strace</w:t>
+      </w:r>
+      <w:proofErr w:type="spellEnd"/>
+      <w:r>
+        <w:rPr>
+          <w:rFonts w:ascii="Times New Roman" w:hAnsi="Times New Roman" w:cs="Times New Roman"/>
+          <w:sz w:val="28"/>
+          <w:szCs w:val="28"/>
+        </w:rPr>
+        <w:t xml:space="preserve">. </w:t>
+      </w:r>
+    </w:p>
+    <w:p>
+      <w:pPr>
+        <w:rPr>
+          <w:rFonts w:ascii="Times New Roman" w:hAnsi="Times New Roman" w:cs="Times New Roman"/>
+          <w:sz w:val="28"/>
+          <w:szCs w:val="28"/>
+        </w:rPr>
+      </w:pPr>
+      <w:r>
+        <w:rPr>
+          <w:rFonts w:ascii="Times New Roman" w:hAnsi="Times New Roman" w:cs="Times New Roman"/>
+          <w:sz w:val="28"/>
+          <w:szCs w:val="28"/>
+        </w:rPr>
+        <w:t xml:space="preserve">2. Ознакомьтесь со справкой об использовании утилиты </w:t>
+      </w:r>
+      <w:proofErr w:type="spellStart"/>
+      <w:r>
+        <w:rPr>
+          <w:rFonts w:ascii="Times New Roman" w:hAnsi="Times New Roman" w:cs="Times New Roman"/>
+          <w:sz w:val="28"/>
+          <w:szCs w:val="28"/>
+        </w:rPr>
+        <w:t>strace</w:t>
+      </w:r>
+      <w:proofErr w:type="spellEnd"/>
+      <w:r>
+        <w:rPr>
+          <w:rFonts w:ascii="Times New Roman" w:hAnsi="Times New Roman" w:cs="Times New Roman"/>
+          <w:sz w:val="28"/>
+          <w:szCs w:val="28"/>
+        </w:rPr>
+        <w:t xml:space="preserve">: </w:t>
+      </w:r>
+      <w:proofErr w:type="spellStart"/>
+      <w:r>
+        <w:rPr>
+          <w:rFonts w:ascii="Times New Roman" w:hAnsi="Times New Roman" w:cs="Times New Roman"/>
+          <w:sz w:val="28"/>
+          <w:szCs w:val="28"/>
+        </w:rPr>
+        <w:t>man</w:t>
+      </w:r>
+      <w:proofErr w:type="spellEnd"/>
+      <w:r>
+        <w:rPr>
+          <w:rFonts w:ascii="Times New Roman" w:hAnsi="Times New Roman" w:cs="Times New Roman"/>
+          <w:sz w:val="28"/>
+          <w:szCs w:val="28"/>
+        </w:rPr>
+        <w:t xml:space="preserve"> </w:t>
+      </w:r>
+      <w:proofErr w:type="spellStart"/>
+      <w:r>
+        <w:rPr>
+          <w:rFonts w:ascii="Times New Roman" w:hAnsi="Times New Roman" w:cs="Times New Roman"/>
+          <w:sz w:val="28"/>
+          <w:szCs w:val="28"/>
+        </w:rPr>
+        <w:t>strace</w:t>
+      </w:r>
+      <w:proofErr w:type="spellEnd"/>
+      <w:r>
+        <w:rPr>
+          <w:rFonts w:ascii="Times New Roman" w:hAnsi="Times New Roman" w:cs="Times New Roman"/>
+          <w:sz w:val="28"/>
+          <w:szCs w:val="28"/>
+        </w:rPr>
+        <w:t xml:space="preserve">. </w:t>
+      </w:r>
+    </w:p>
+    <w:p>
+      <w:r>
+        <w:rPr>
+          <w:rFonts w:ascii="Times New Roman" w:hAnsi="Times New Roman" w:cs="Times New Roman"/>
+          <w:sz w:val="28"/>
+          <w:szCs w:val="28"/>
+        </w:rPr>
+        <w:t xml:space="preserve">3. Запустите </w:t>
+      </w:r>
+      <w:proofErr w:type="spellStart"/>
+      <w:r>
+        <w:rPr>
+          <w:rFonts w:ascii="Times New Roman" w:hAnsi="Times New Roman" w:cs="Times New Roman"/>
+          <w:sz w:val="28"/>
+          <w:szCs w:val="28"/>
+        </w:rPr>
+        <w:t>strace</w:t>
+      </w:r>
+      <w:proofErr w:type="spellEnd"/>
+      <w:r>
+        <w:rPr>
+          <w:rFonts w:ascii="Times New Roman" w:hAnsi="Times New Roman" w:cs="Times New Roman"/>
+          <w:sz w:val="28"/>
+          <w:szCs w:val="28"/>
+        </w:rPr>
+        <w:t xml:space="preserve"> для команды из таблицы 1. Обратите внимание, что в некоторых случаях потребуется задать аргументы. На основании полученных результатов заполните таблицу 2 для 5-7 различных системных вызовов</w:t>
+      </w:r>
+      <w:r>
+        <w:t xml:space="preserve"> </w:t>
+      </w:r>
+    </w:p>
+    <w:p>
+      <w:pPr>
+        <w:rPr>
+          <w:rFonts w:ascii="Times New Roman" w:hAnsi="Times New Roman" w:cs="Times New Roman"/>
+          <w:sz w:val="28"/>
+          <w:szCs w:val="28"/>
+        </w:rPr>
+      </w:pPr>
+      <w:r>
+        <w:rPr>
+          <w:rFonts w:ascii="Times New Roman" w:hAnsi="Times New Roman" w:cs="Times New Roman"/>
+          <w:sz w:val="28"/>
+          <w:szCs w:val="28"/>
+        </w:rPr>
+        <w:t xml:space="preserve">4. Перенаправьте вывод </w:t>
+      </w:r>
+      <w:proofErr w:type="spellStart"/>
+      <w:r>
+        <w:rPr>
+          <w:rFonts w:ascii="Times New Roman" w:hAnsi="Times New Roman" w:cs="Times New Roman"/>
+          <w:sz w:val="28"/>
+          <w:szCs w:val="28"/>
+        </w:rPr>
+        <w:t>strace</w:t>
+      </w:r>
+      <w:proofErr w:type="spellEnd"/>
+      <w:r>
+        <w:rPr>
+          <w:rFonts w:ascii="Times New Roman" w:hAnsi="Times New Roman" w:cs="Times New Roman"/>
+          <w:sz w:val="28"/>
+          <w:szCs w:val="28"/>
+        </w:rPr>
+        <w:t xml:space="preserve"> в файл </w:t>
+      </w:r>
+      <w:proofErr w:type="spellStart"/>
+      <w:r>
+        <w:rPr>
+          <w:rFonts w:ascii="Times New Roman" w:hAnsi="Times New Roman" w:cs="Times New Roman"/>
+          <w:sz w:val="28"/>
+          <w:szCs w:val="28"/>
+        </w:rPr>
+        <w:t>log</w:t>
+      </w:r>
+      <w:proofErr w:type="spellEnd"/>
+      <w:r>
+        <w:rPr>
+          <w:rFonts w:ascii="Times New Roman" w:hAnsi="Times New Roman" w:cs="Times New Roman"/>
+          <w:sz w:val="28"/>
+          <w:szCs w:val="28"/>
+        </w:rPr>
+        <w:t xml:space="preserve"> в вашей домашней директории.</w:t>
       </w:r>
     </w:p>
     <w:p>
@@ -825,6 +1075,10 @@
     </w:p>
     <w:p>
       <w:r>
+        <w:rPr>
+          <w:noProof/>
+          <w:lang w:eastAsia="ru-RU"/>
+        </w:rPr>
         <w:drawing>
           <wp:inline distT="0" distB="0" distL="0" distR="0" wp14:anchorId="5021767B" wp14:editId="66F942E3">
             <wp:extent cx="5940425" cy="1770380"/>
@@ -930,6 +1184,7 @@
         </w:rPr>
         <w:t xml:space="preserve">Скачаю </w:t>
       </w:r>
+      <w:proofErr w:type="spellStart"/>
       <w:r>
         <w:rPr>
           <w:rFonts w:ascii="Times New Roman" w:hAnsi="Times New Roman" w:cs="Times New Roman"/>
@@ -940,6 +1195,7 @@
         </w:rPr>
         <w:t>strace</w:t>
       </w:r>
+      <w:proofErr w:type="spellEnd"/>
       <w:r>
         <w:rPr>
           <w:rFonts w:ascii="Times New Roman" w:hAnsi="Times New Roman" w:cs="Times New Roman"/>
@@ -958,6 +1214,7 @@
         </w:rPr>
         <w:t xml:space="preserve">выполню его к разным вызовам с разными параметрами, вызову </w:t>
       </w:r>
+      <w:proofErr w:type="spellStart"/>
       <w:r>
         <w:rPr>
           <w:rFonts w:ascii="Times New Roman" w:hAnsi="Times New Roman" w:cs="Times New Roman"/>
@@ -968,6 +1225,7 @@
         </w:rPr>
         <w:t>strace</w:t>
       </w:r>
+      <w:proofErr w:type="spellEnd"/>
       <w:r>
         <w:rPr>
           <w:rFonts w:ascii="Times New Roman" w:hAnsi="Times New Roman" w:cs="Times New Roman"/>
@@ -977,6 +1235,7 @@
         </w:rPr>
         <w:t xml:space="preserve"> </w:t>
       </w:r>
+      <w:proofErr w:type="gramStart"/>
       <w:r>
         <w:rPr>
           <w:rFonts w:ascii="Times New Roman" w:hAnsi="Times New Roman" w:cs="Times New Roman"/>
@@ -984,18 +1243,30 @@
           <w:sz w:val="28"/>
           <w:szCs w:val="28"/>
         </w:rPr>
-        <w:t xml:space="preserve">в выводом логов в лог-файл, выполню </w:t>
-      </w:r>
+        <w:t>в выводом</w:t>
+      </w:r>
+      <w:proofErr w:type="gramEnd"/>
       <w:r>
         <w:rPr>
           <w:rFonts w:ascii="Times New Roman" w:hAnsi="Times New Roman" w:cs="Times New Roman"/>
           <w:color w:val="000000" w:themeColor="text1"/>
           <w:sz w:val="28"/>
           <w:szCs w:val="28"/>
+        </w:rPr>
+        <w:t xml:space="preserve"> логов в лог-файл, выполню </w:t>
+      </w:r>
+      <w:proofErr w:type="spellStart"/>
+      <w:r>
+        <w:rPr>
+          <w:rFonts w:ascii="Times New Roman" w:hAnsi="Times New Roman" w:cs="Times New Roman"/>
+          <w:color w:val="000000" w:themeColor="text1"/>
+          <w:sz w:val="28"/>
+          <w:szCs w:val="28"/>
           <w:lang w:val="en-US"/>
         </w:rPr>
         <w:t>strace</w:t>
       </w:r>
+      <w:proofErr w:type="spellEnd"/>
       <w:r>
         <w:rPr>
           <w:rFonts w:ascii="Times New Roman" w:hAnsi="Times New Roman" w:cs="Times New Roman"/>
@@ -1014,8 +1285,6 @@
         </w:rPr>
         <w:t>к процессу текстового редактора.</w:t>
       </w:r>
-      <w:bookmarkStart w:id="0" w:name="_GoBack"/>
-      <w:bookmarkEnd w:id="0"/>
     </w:p>
     <w:p>
       <w:pPr>
@@ -1031,8 +1300,10 @@
         <w:rPr>
           <w:rFonts w:ascii="Times New Roman" w:hAnsi="Times New Roman" w:cs="Times New Roman"/>
           <w:b/>
+          <w:noProof/>
           <w:sz w:val="32"/>
           <w:szCs w:val="32"/>
+          <w:lang w:eastAsia="ru-RU"/>
         </w:rPr>
         <w:drawing>
           <wp:inline distT="0" distB="0" distL="0" distR="0" wp14:anchorId="1DAC9DF0" wp14:editId="283F9189">
@@ -1108,6 +1379,7 @@
         </w:rPr>
         <w:t xml:space="preserve">Скачивание </w:t>
       </w:r>
+      <w:proofErr w:type="spellStart"/>
       <w:r>
         <w:rPr>
           <w:rFonts w:ascii="Times New Roman" w:hAnsi="Times New Roman" w:cs="Times New Roman"/>
@@ -1117,6 +1389,7 @@
         </w:rPr>
         <w:t>strace</w:t>
       </w:r>
+      <w:proofErr w:type="spellEnd"/>
     </w:p>
     <w:p>
       <w:pPr>
@@ -1144,7 +1417,8 @@
       </w:pPr>
       <w:r>
         <w:rPr>
-          <w:lang w:val="en-US"/>
+          <w:noProof/>
+          <w:lang w:eastAsia="ru-RU"/>
         </w:rPr>
         <w:drawing>
           <wp:inline distT="0" distB="0" distL="0" distR="0" wp14:anchorId="7FFA41B6" wp14:editId="0BA5F8C0">
@@ -1201,24 +1475,9 @@
           <w:sz w:val="28"/>
           <w:szCs w:val="28"/>
         </w:rPr>
-        <w:t>Рисунок 2</w:t>
-      </w:r>
-      <w:r>
-        <w:rPr>
-          <w:rFonts w:ascii="Times New Roman" w:hAnsi="Times New Roman" w:cs="Times New Roman"/>
-          <w:sz w:val="28"/>
-          <w:szCs w:val="28"/>
-        </w:rPr>
-        <w:t xml:space="preserve"> – </w:t>
-      </w:r>
-      <w:r>
-        <w:rPr>
-          <w:rFonts w:ascii="Times New Roman" w:hAnsi="Times New Roman" w:cs="Times New Roman"/>
-          <w:sz w:val="28"/>
-          <w:szCs w:val="28"/>
-        </w:rPr>
-        <w:t>Справка «</w:t>
-      </w:r>
+        <w:t>Рисунок 2 – Справка «</w:t>
+      </w:r>
+      <w:proofErr w:type="spellStart"/>
       <w:r>
         <w:rPr>
           <w:rFonts w:ascii="Times New Roman" w:hAnsi="Times New Roman" w:cs="Times New Roman"/>
@@ -1228,6 +1487,7 @@
         </w:rPr>
         <w:t>strace</w:t>
       </w:r>
+      <w:proofErr w:type="spellEnd"/>
       <w:r>
         <w:rPr>
           <w:rFonts w:ascii="Times New Roman" w:hAnsi="Times New Roman" w:cs="Times New Roman"/>
@@ -1280,22 +1540,22 @@
       <w:tblPr>
         <w:tblStyle w:val="a6"/>
         <w:tblW w:w="0" w:type="auto"/>
-        <w:tblInd w:w="1080" w:type="dxa"/>
+        <w:tblInd w:w="-289" w:type="dxa"/>
         <w:tblLayout w:type="fixed"/>
         <w:tblLook w:val="04A0" w:firstRow="1" w:lastRow="0" w:firstColumn="1" w:lastColumn="0" w:noHBand="0" w:noVBand="1"/>
       </w:tblPr>
       <w:tblGrid>
-        <w:gridCol w:w="458"/>
-        <w:gridCol w:w="1462"/>
-        <w:gridCol w:w="1957"/>
-        <w:gridCol w:w="995"/>
+        <w:gridCol w:w="426"/>
+        <w:gridCol w:w="1418"/>
+        <w:gridCol w:w="2268"/>
+        <w:gridCol w:w="2129"/>
         <w:gridCol w:w="1598"/>
         <w:gridCol w:w="1795"/>
       </w:tblGrid>
       <w:tr>
         <w:tc>
           <w:tcPr>
-            <w:tcW w:w="458" w:type="dxa"/>
+            <w:tcW w:w="426" w:type="dxa"/>
           </w:tcPr>
           <w:p>
             <w:pPr>
@@ -1321,7 +1581,7 @@
         </w:tc>
         <w:tc>
           <w:tcPr>
-            <w:tcW w:w="1462" w:type="dxa"/>
+            <w:tcW w:w="1418" w:type="dxa"/>
           </w:tcPr>
           <w:p>
             <w:pPr>
@@ -1347,7 +1607,7 @@
         </w:tc>
         <w:tc>
           <w:tcPr>
-            <w:tcW w:w="1957" w:type="dxa"/>
+            <w:tcW w:w="2268" w:type="dxa"/>
           </w:tcPr>
           <w:p>
             <w:pPr>
@@ -1373,7 +1633,7 @@
         </w:tc>
         <w:tc>
           <w:tcPr>
-            <w:tcW w:w="995" w:type="dxa"/>
+            <w:tcW w:w="2129" w:type="dxa"/>
           </w:tcPr>
           <w:p>
             <w:pPr>
@@ -1411,7 +1671,6 @@
                 <w:rFonts w:ascii="Times New Roman" w:hAnsi="Times New Roman" w:cs="Times New Roman"/>
                 <w:sz w:val="28"/>
                 <w:szCs w:val="28"/>
-                <w:lang w:val="en-US"/>
               </w:rPr>
             </w:pPr>
             <w:r>
@@ -1422,15 +1681,16 @@
               </w:rPr>
               <w:t xml:space="preserve">Время выполнения, </w:t>
             </w:r>
-            <w:r>
-              <w:rPr>
-                <w:rFonts w:ascii="Times New Roman" w:hAnsi="Times New Roman" w:cs="Times New Roman"/>
-                <w:sz w:val="28"/>
-                <w:szCs w:val="28"/>
-                <w:lang w:val="en-US"/>
-              </w:rPr>
-              <w:t>ms</w:t>
-            </w:r>
+            <w:proofErr w:type="spellStart"/>
+            <w:r>
+              <w:rPr>
+                <w:rFonts w:ascii="Times New Roman" w:hAnsi="Times New Roman" w:cs="Times New Roman"/>
+                <w:sz w:val="28"/>
+                <w:szCs w:val="28"/>
+              </w:rPr>
+              <w:t>мкр</w:t>
+            </w:r>
+            <w:proofErr w:type="spellEnd"/>
           </w:p>
         </w:tc>
         <w:tc>
@@ -1463,7 +1723,7 @@
       <w:tr>
         <w:tc>
           <w:tcPr>
-            <w:tcW w:w="458" w:type="dxa"/>
+            <w:tcW w:w="426" w:type="dxa"/>
           </w:tcPr>
           <w:p>
             <w:pPr>
@@ -1489,7 +1749,7 @@
         </w:tc>
         <w:tc>
           <w:tcPr>
-            <w:tcW w:w="1462" w:type="dxa"/>
+            <w:tcW w:w="1418" w:type="dxa"/>
           </w:tcPr>
           <w:p>
             <w:pPr>
@@ -1504,20 +1764,22 @@
                 <w:lang w:val="en-US"/>
               </w:rPr>
             </w:pPr>
-            <w:r>
-              <w:rPr>
-                <w:rFonts w:ascii="Times New Roman" w:hAnsi="Times New Roman" w:cs="Times New Roman"/>
-                <w:sz w:val="28"/>
-                <w:szCs w:val="28"/>
-                <w:lang w:val="en-US"/>
-              </w:rPr>
-              <w:t>lastb</w:t>
-            </w:r>
+            <w:proofErr w:type="spellStart"/>
+            <w:r>
+              <w:rPr>
+                <w:rFonts w:ascii="Times New Roman" w:hAnsi="Times New Roman" w:cs="Times New Roman"/>
+                <w:sz w:val="28"/>
+                <w:szCs w:val="28"/>
+                <w:lang w:val="en-US"/>
+              </w:rPr>
+              <w:t>execve</w:t>
+            </w:r>
+            <w:proofErr w:type="spellEnd"/>
           </w:p>
         </w:tc>
         <w:tc>
           <w:tcPr>
-            <w:tcW w:w="1957" w:type="dxa"/>
+            <w:tcW w:w="2268" w:type="dxa"/>
           </w:tcPr>
           <w:p>
             <w:pPr>
@@ -1537,13 +1799,23 @@
                 <w:sz w:val="28"/>
                 <w:szCs w:val="28"/>
               </w:rPr>
-              <w:t>Показывает лог-файл с последними неудачными логами</w:t>
-            </w:r>
+              <w:t xml:space="preserve">предоставляют процессу массив указателей на строки, заканчивающиеся </w:t>
+            </w:r>
+            <w:proofErr w:type="spellStart"/>
+            <w:r>
+              <w:rPr>
+                <w:rFonts w:ascii="Times New Roman" w:hAnsi="Times New Roman" w:cs="Times New Roman"/>
+                <w:sz w:val="28"/>
+                <w:szCs w:val="28"/>
+              </w:rPr>
+              <w:t>null</w:t>
+            </w:r>
+            <w:proofErr w:type="spellEnd"/>
           </w:p>
         </w:tc>
         <w:tc>
           <w:tcPr>
-            <w:tcW w:w="995" w:type="dxa"/>
+            <w:tcW w:w="2129" w:type="dxa"/>
           </w:tcPr>
           <w:p>
             <w:pPr>
@@ -1555,8 +1827,78 @@
                 <w:rFonts w:ascii="Times New Roman" w:hAnsi="Times New Roman" w:cs="Times New Roman"/>
                 <w:sz w:val="28"/>
                 <w:szCs w:val="28"/>
+                <w:lang w:val="en-US"/>
               </w:rPr>
             </w:pPr>
+            <w:r>
+              <w:rPr>
+                <w:rFonts w:ascii="Times New Roman" w:hAnsi="Times New Roman" w:cs="Times New Roman"/>
+                <w:sz w:val="28"/>
+                <w:szCs w:val="28"/>
+                <w:lang w:val="en-US"/>
+              </w:rPr>
+              <w:t>"/run/current-system/</w:t>
+            </w:r>
+            <w:proofErr w:type="spellStart"/>
+            <w:r>
+              <w:rPr>
+                <w:rFonts w:ascii="Times New Roman" w:hAnsi="Times New Roman" w:cs="Times New Roman"/>
+                <w:sz w:val="28"/>
+                <w:szCs w:val="28"/>
+                <w:lang w:val="en-US"/>
+              </w:rPr>
+              <w:t>sw</w:t>
+            </w:r>
+            <w:proofErr w:type="spellEnd"/>
+            <w:r>
+              <w:rPr>
+                <w:rFonts w:ascii="Times New Roman" w:hAnsi="Times New Roman" w:cs="Times New Roman"/>
+                <w:sz w:val="28"/>
+                <w:szCs w:val="28"/>
+                <w:lang w:val="en-US"/>
+              </w:rPr>
+              <w:t>/bin/</w:t>
+            </w:r>
+            <w:proofErr w:type="spellStart"/>
+            <w:r>
+              <w:rPr>
+                <w:rFonts w:ascii="Times New Roman" w:hAnsi="Times New Roman" w:cs="Times New Roman"/>
+                <w:sz w:val="28"/>
+                <w:szCs w:val="28"/>
+                <w:lang w:val="en-US"/>
+              </w:rPr>
+              <w:t>lastb</w:t>
+            </w:r>
+            <w:proofErr w:type="spellEnd"/>
+            <w:r>
+              <w:rPr>
+                <w:rFonts w:ascii="Times New Roman" w:hAnsi="Times New Roman" w:cs="Times New Roman"/>
+                <w:sz w:val="28"/>
+                <w:szCs w:val="28"/>
+                <w:lang w:val="en-US"/>
+              </w:rPr>
+              <w:t>", ["</w:t>
+            </w:r>
+            <w:proofErr w:type="spellStart"/>
+            <w:r>
+              <w:rPr>
+                <w:rFonts w:ascii="Times New Roman" w:hAnsi="Times New Roman" w:cs="Times New Roman"/>
+                <w:sz w:val="28"/>
+                <w:szCs w:val="28"/>
+                <w:lang w:val="en-US"/>
+              </w:rPr>
+              <w:t>lastb</w:t>
+            </w:r>
+            <w:proofErr w:type="spellEnd"/>
+            <w:r>
+              <w:rPr>
+                <w:rFonts w:ascii="Times New Roman" w:hAnsi="Times New Roman" w:cs="Times New Roman"/>
+                <w:sz w:val="28"/>
+                <w:szCs w:val="28"/>
+                <w:lang w:val="en-US"/>
+              </w:rPr>
+              <w:t>"], 0x7ffc94b84588</w:t>
+            </w:r>
           </w:p>
         </w:tc>
         <w:tc>
@@ -1581,9 +1923,8 @@
                 <w:rFonts w:ascii="Times New Roman" w:hAnsi="Times New Roman" w:cs="Times New Roman"/>
                 <w:sz w:val="28"/>
                 <w:szCs w:val="28"/>
-                <w:lang w:val="en-US"/>
-              </w:rPr>
-              <w:t>18</w:t>
+              </w:rPr>
+              <w:t>1268</w:t>
             </w:r>
           </w:p>
         </w:tc>
@@ -1601,6 +1942,7 @@
                 <w:rFonts w:ascii="Times New Roman" w:hAnsi="Times New Roman" w:cs="Times New Roman"/>
                 <w:sz w:val="28"/>
                 <w:szCs w:val="28"/>
+                <w:lang w:val="en-US"/>
               </w:rPr>
             </w:pPr>
             <w:r>
@@ -1608,8 +1950,9 @@
                 <w:rFonts w:ascii="Times New Roman" w:hAnsi="Times New Roman" w:cs="Times New Roman"/>
                 <w:sz w:val="28"/>
                 <w:szCs w:val="28"/>
-              </w:rPr>
-              <w:t>1</w:t>
+                <w:lang w:val="en-US"/>
+              </w:rPr>
+              <w:t>0</w:t>
             </w:r>
           </w:p>
         </w:tc>
@@ -1617,7 +1960,7 @@
       <w:tr>
         <w:tc>
           <w:tcPr>
-            <w:tcW w:w="458" w:type="dxa"/>
+            <w:tcW w:w="426" w:type="dxa"/>
           </w:tcPr>
           <w:p>
             <w:pPr>
@@ -1643,7 +1986,7 @@
         </w:tc>
         <w:tc>
           <w:tcPr>
-            <w:tcW w:w="1462" w:type="dxa"/>
+            <w:tcW w:w="1418" w:type="dxa"/>
           </w:tcPr>
           <w:p>
             <w:pPr>
@@ -1658,20 +2001,22 @@
                 <w:lang w:val="en-US"/>
               </w:rPr>
             </w:pPr>
-            <w:r>
-              <w:rPr>
-                <w:rFonts w:ascii="Times New Roman" w:hAnsi="Times New Roman" w:cs="Times New Roman"/>
-                <w:sz w:val="28"/>
-                <w:szCs w:val="28"/>
-                <w:lang w:val="en-US"/>
-              </w:rPr>
-              <w:t>sudo lastb</w:t>
-            </w:r>
+            <w:proofErr w:type="spellStart"/>
+            <w:r>
+              <w:rPr>
+                <w:rFonts w:ascii="Times New Roman" w:hAnsi="Times New Roman" w:cs="Times New Roman"/>
+                <w:sz w:val="28"/>
+                <w:szCs w:val="28"/>
+                <w:lang w:val="en-US"/>
+              </w:rPr>
+              <w:t>brk</w:t>
+            </w:r>
+            <w:proofErr w:type="spellEnd"/>
           </w:p>
         </w:tc>
         <w:tc>
           <w:tcPr>
-            <w:tcW w:w="1957" w:type="dxa"/>
+            <w:tcW w:w="2268" w:type="dxa"/>
           </w:tcPr>
           <w:p>
             <w:pPr>
@@ -1683,6 +2028,7 @@
                 <w:rFonts w:ascii="Times New Roman" w:hAnsi="Times New Roman" w:cs="Times New Roman"/>
                 <w:sz w:val="28"/>
                 <w:szCs w:val="28"/>
+                <w:lang w:val="en-US"/>
               </w:rPr>
             </w:pPr>
             <w:r>
@@ -1691,13 +2037,31 @@
                 <w:sz w:val="28"/>
                 <w:szCs w:val="28"/>
               </w:rPr>
-              <w:t>См 1, но с правами администратора</w:t>
+              <w:t xml:space="preserve">Указывает окончаний сегмента данных </w:t>
+            </w:r>
+            <w:proofErr w:type="gramStart"/>
+            <w:r>
+              <w:rPr>
+                <w:rFonts w:ascii="Times New Roman" w:hAnsi="Times New Roman" w:cs="Times New Roman"/>
+                <w:sz w:val="28"/>
+                <w:szCs w:val="28"/>
+              </w:rPr>
+              <w:t>на значение</w:t>
+            </w:r>
+            <w:proofErr w:type="gramEnd"/>
+            <w:r>
+              <w:rPr>
+                <w:rFonts w:ascii="Times New Roman" w:hAnsi="Times New Roman" w:cs="Times New Roman"/>
+                <w:sz w:val="28"/>
+                <w:szCs w:val="28"/>
+              </w:rPr>
+              <w:t xml:space="preserve"> передаваемое параметром</w:t>
             </w:r>
           </w:p>
         </w:tc>
         <w:tc>
           <w:tcPr>
-            <w:tcW w:w="995" w:type="dxa"/>
+            <w:tcW w:w="2129" w:type="dxa"/>
           </w:tcPr>
           <w:p>
             <w:pPr>
@@ -1709,8 +2073,18 @@
                 <w:rFonts w:ascii="Times New Roman" w:hAnsi="Times New Roman" w:cs="Times New Roman"/>
                 <w:sz w:val="28"/>
                 <w:szCs w:val="28"/>
+                <w:lang w:val="en-US"/>
               </w:rPr>
             </w:pPr>
+            <w:r>
+              <w:rPr>
+                <w:rFonts w:ascii="Times New Roman" w:hAnsi="Times New Roman" w:cs="Times New Roman"/>
+                <w:sz w:val="28"/>
+                <w:szCs w:val="28"/>
+                <w:lang w:val="en-US"/>
+              </w:rPr>
+              <w:t>NULL</w:t>
+            </w:r>
           </w:p>
         </w:tc>
         <w:tc>
@@ -1727,7 +2101,6 @@
                 <w:rFonts w:ascii="Times New Roman" w:hAnsi="Times New Roman" w:cs="Times New Roman"/>
                 <w:sz w:val="28"/>
                 <w:szCs w:val="28"/>
-                <w:lang w:val="en-US"/>
               </w:rPr>
             </w:pPr>
             <w:r>
@@ -1735,9 +2108,8 @@
                 <w:rFonts w:ascii="Times New Roman" w:hAnsi="Times New Roman" w:cs="Times New Roman"/>
                 <w:sz w:val="28"/>
                 <w:szCs w:val="28"/>
-                <w:lang w:val="en-US"/>
-              </w:rPr>
-              <w:t>33</w:t>
+              </w:rPr>
+              <w:t>245</w:t>
             </w:r>
           </w:p>
         </w:tc>
@@ -1763,9 +2135,8 @@
                 <w:rFonts w:ascii="Times New Roman" w:hAnsi="Times New Roman" w:cs="Times New Roman"/>
                 <w:sz w:val="28"/>
                 <w:szCs w:val="28"/>
-                <w:lang w:val="en-US"/>
-              </w:rPr>
-              <w:t>0</w:t>
+              </w:rPr>
+              <w:t>0x841000</w:t>
             </w:r>
           </w:p>
         </w:tc>
@@ -1773,7 +2144,7 @@
       <w:tr>
         <w:tc>
           <w:tcPr>
-            <w:tcW w:w="458" w:type="dxa"/>
+            <w:tcW w:w="426" w:type="dxa"/>
           </w:tcPr>
           <w:p>
             <w:pPr>
@@ -1801,7 +2172,7 @@
         </w:tc>
         <w:tc>
           <w:tcPr>
-            <w:tcW w:w="1462" w:type="dxa"/>
+            <w:tcW w:w="1418" w:type="dxa"/>
           </w:tcPr>
           <w:p>
             <w:pPr>
@@ -1816,20 +2187,22 @@
                 <w:lang w:val="en-US"/>
               </w:rPr>
             </w:pPr>
-            <w:r>
-              <w:rPr>
-                <w:rFonts w:ascii="Times New Roman" w:hAnsi="Times New Roman" w:cs="Times New Roman"/>
-                <w:sz w:val="28"/>
-                <w:szCs w:val="28"/>
-                <w:lang w:val="en-US"/>
-              </w:rPr>
-              <w:t>echo</w:t>
-            </w:r>
+            <w:proofErr w:type="spellStart"/>
+            <w:r>
+              <w:rPr>
+                <w:rFonts w:ascii="Times New Roman" w:hAnsi="Times New Roman" w:cs="Times New Roman"/>
+                <w:sz w:val="28"/>
+                <w:szCs w:val="28"/>
+                <w:lang w:val="en-US"/>
+              </w:rPr>
+              <w:t>mmap</w:t>
+            </w:r>
+            <w:proofErr w:type="spellEnd"/>
           </w:p>
         </w:tc>
         <w:tc>
           <w:tcPr>
-            <w:tcW w:w="1957" w:type="dxa"/>
+            <w:tcW w:w="2268" w:type="dxa"/>
           </w:tcPr>
           <w:p>
             <w:pPr>
@@ -1841,6 +2214,7 @@
                 <w:rFonts w:ascii="Times New Roman" w:hAnsi="Times New Roman" w:cs="Times New Roman"/>
                 <w:sz w:val="28"/>
                 <w:szCs w:val="28"/>
+                <w:lang w:val="en-US"/>
               </w:rPr>
             </w:pPr>
             <w:r>
@@ -1849,13 +2223,13 @@
                 <w:sz w:val="28"/>
                 <w:szCs w:val="28"/>
               </w:rPr>
-              <w:t>Вывод в файл</w:t>
+              <w:t>Выполняет отображение файла на память</w:t>
             </w:r>
           </w:p>
         </w:tc>
         <w:tc>
           <w:tcPr>
-            <w:tcW w:w="995" w:type="dxa"/>
+            <w:tcW w:w="2129" w:type="dxa"/>
           </w:tcPr>
           <w:p>
             <w:pPr>
@@ -1870,6 +2244,15 @@
                 <w:lang w:val="en-US"/>
               </w:rPr>
             </w:pPr>
+            <w:r>
+              <w:rPr>
+                <w:rFonts w:ascii="Times New Roman" w:hAnsi="Times New Roman" w:cs="Times New Roman"/>
+                <w:sz w:val="28"/>
+                <w:szCs w:val="28"/>
+                <w:lang w:val="en-US"/>
+              </w:rPr>
+              <w:t>NULL, 8192, PROT_READ|PROT_WRITE, MAP_PRIVATE|MAP_ANONYMOUS, -1, 0</w:t>
+            </w:r>
           </w:p>
         </w:tc>
         <w:tc>
@@ -1896,7 +2279,7 @@
                 <w:szCs w:val="28"/>
                 <w:lang w:val="en-US"/>
               </w:rPr>
-              <w:t>19</w:t>
+              <w:t>400</w:t>
             </w:r>
           </w:p>
         </w:tc>
@@ -1922,9 +2305,8 @@
                 <w:rFonts w:ascii="Times New Roman" w:hAnsi="Times New Roman" w:cs="Times New Roman"/>
                 <w:sz w:val="28"/>
                 <w:szCs w:val="28"/>
-                <w:lang w:val="en-US"/>
-              </w:rPr>
-              <w:t>0</w:t>
+              </w:rPr>
+              <w:t>0x7f8d6aacf000</w:t>
             </w:r>
           </w:p>
         </w:tc>
@@ -1932,7 +2314,7 @@
       <w:tr>
         <w:tc>
           <w:tcPr>
-            <w:tcW w:w="458" w:type="dxa"/>
+            <w:tcW w:w="426" w:type="dxa"/>
           </w:tcPr>
           <w:p>
             <w:pPr>
@@ -1960,7 +2342,39 @@
         </w:tc>
         <w:tc>
           <w:tcPr>
-            <w:tcW w:w="1462" w:type="dxa"/>
+            <w:tcW w:w="1418" w:type="dxa"/>
+          </w:tcPr>
+          <w:p>
+            <w:pPr>
+              <w:pStyle w:val="a5"/>
+              <w:tabs>
+                <w:tab w:val="left" w:pos="498"/>
+                <w:tab w:val="center" w:pos="601"/>
+              </w:tabs>
+              <w:spacing w:before="0" w:after="0" w:line="360" w:lineRule="auto"/>
+              <w:ind w:left="0"/>
+              <w:jc w:val="center"/>
+              <w:rPr>
+                <w:rFonts w:ascii="Times New Roman" w:hAnsi="Times New Roman" w:cs="Times New Roman"/>
+                <w:sz w:val="28"/>
+                <w:szCs w:val="28"/>
+                <w:lang w:val="en-US"/>
+              </w:rPr>
+            </w:pPr>
+            <w:r>
+              <w:rPr>
+                <w:rFonts w:ascii="Times New Roman" w:hAnsi="Times New Roman" w:cs="Times New Roman"/>
+                <w:sz w:val="28"/>
+                <w:szCs w:val="28"/>
+                <w:lang w:val="en-US"/>
+              </w:rPr>
+              <w:t>access</w:t>
+            </w:r>
+          </w:p>
+        </w:tc>
+        <w:tc>
+          <w:tcPr>
+            <w:tcW w:w="2268" w:type="dxa"/>
           </w:tcPr>
           <w:p>
             <w:pPr>
@@ -1980,15 +2394,14 @@
                 <w:rFonts w:ascii="Times New Roman" w:hAnsi="Times New Roman" w:cs="Times New Roman"/>
                 <w:sz w:val="28"/>
                 <w:szCs w:val="28"/>
-                <w:lang w:val="en-US"/>
-              </w:rPr>
-              <w:t>ls</w:t>
+              </w:rPr>
+              <w:t>Проверяет может ли вызываемый процесс получить доступ к файлу</w:t>
             </w:r>
           </w:p>
         </w:tc>
         <w:tc>
           <w:tcPr>
-            <w:tcW w:w="1957" w:type="dxa"/>
+            <w:tcW w:w="2129" w:type="dxa"/>
           </w:tcPr>
           <w:p>
             <w:pPr>
@@ -2000,6 +2413,7 @@
                 <w:rFonts w:ascii="Times New Roman" w:hAnsi="Times New Roman" w:cs="Times New Roman"/>
                 <w:sz w:val="28"/>
                 <w:szCs w:val="28"/>
+                <w:lang w:val="en-US"/>
               </w:rPr>
             </w:pPr>
             <w:r>
@@ -2007,28 +2421,50 @@
                 <w:rFonts w:ascii="Times New Roman" w:hAnsi="Times New Roman" w:cs="Times New Roman"/>
                 <w:sz w:val="28"/>
                 <w:szCs w:val="28"/>
-              </w:rPr>
-              <w:t>Просмотр директории</w:t>
-            </w:r>
-          </w:p>
-        </w:tc>
-        <w:tc>
-          <w:tcPr>
-            <w:tcW w:w="995" w:type="dxa"/>
-          </w:tcPr>
-          <w:p>
-            <w:pPr>
-              <w:pStyle w:val="a5"/>
-              <w:spacing w:before="0" w:after="0" w:line="360" w:lineRule="auto"/>
-              <w:ind w:left="0"/>
-              <w:jc w:val="center"/>
-              <w:rPr>
-                <w:rFonts w:ascii="Times New Roman" w:hAnsi="Times New Roman" w:cs="Times New Roman"/>
-                <w:sz w:val="28"/>
-                <w:szCs w:val="28"/>
-                <w:lang w:val="en-US"/>
-              </w:rPr>
-            </w:pPr>
+                <w:lang w:val="en-US"/>
+              </w:rPr>
+              <w:t>"/</w:t>
+            </w:r>
+            <w:proofErr w:type="spellStart"/>
+            <w:r>
+              <w:rPr>
+                <w:rFonts w:ascii="Times New Roman" w:hAnsi="Times New Roman" w:cs="Times New Roman"/>
+                <w:sz w:val="28"/>
+                <w:szCs w:val="28"/>
+                <w:lang w:val="en-US"/>
+              </w:rPr>
+              <w:t>etc</w:t>
+            </w:r>
+            <w:proofErr w:type="spellEnd"/>
+            <w:r>
+              <w:rPr>
+                <w:rFonts w:ascii="Times New Roman" w:hAnsi="Times New Roman" w:cs="Times New Roman"/>
+                <w:sz w:val="28"/>
+                <w:szCs w:val="28"/>
+                <w:lang w:val="en-US"/>
+              </w:rPr>
+              <w:t>/</w:t>
+            </w:r>
+            <w:proofErr w:type="spellStart"/>
+            <w:r>
+              <w:rPr>
+                <w:rFonts w:ascii="Times New Roman" w:hAnsi="Times New Roman" w:cs="Times New Roman"/>
+                <w:sz w:val="28"/>
+                <w:szCs w:val="28"/>
+                <w:lang w:val="en-US"/>
+              </w:rPr>
+              <w:t>ld-nix.so.preload</w:t>
+            </w:r>
+            <w:proofErr w:type="spellEnd"/>
+            <w:r>
+              <w:rPr>
+                <w:rFonts w:ascii="Times New Roman" w:hAnsi="Times New Roman" w:cs="Times New Roman"/>
+                <w:sz w:val="28"/>
+                <w:szCs w:val="28"/>
+                <w:lang w:val="en-US"/>
+              </w:rPr>
+              <w:t>", R_OK</w:t>
+            </w:r>
           </w:p>
         </w:tc>
         <w:tc>
@@ -2055,7 +2491,7 @@
                 <w:szCs w:val="28"/>
                 <w:lang w:val="en-US"/>
               </w:rPr>
-              <w:t>21</w:t>
+              <w:t>440</w:t>
             </w:r>
           </w:p>
         </w:tc>
@@ -2083,7 +2519,18 @@
                 <w:szCs w:val="28"/>
                 <w:lang w:val="en-US"/>
               </w:rPr>
-              <w:t>0</w:t>
+              <w:t>-</w:t>
+            </w:r>
+            <w:bookmarkStart w:id="0" w:name="_GoBack"/>
+            <w:bookmarkEnd w:id="0"/>
+            <w:r>
+              <w:rPr>
+                <w:rFonts w:ascii="Times New Roman" w:hAnsi="Times New Roman" w:cs="Times New Roman"/>
+                <w:sz w:val="28"/>
+                <w:szCs w:val="28"/>
+                <w:lang w:val="en-US"/>
+              </w:rPr>
+              <w:t>1</w:t>
             </w:r>
           </w:p>
         </w:tc>
@@ -2091,7 +2538,7 @@
       <w:tr>
         <w:tc>
           <w:tcPr>
-            <w:tcW w:w="458" w:type="dxa"/>
+            <w:tcW w:w="426" w:type="dxa"/>
           </w:tcPr>
           <w:p>
             <w:pPr>
@@ -2113,13 +2560,14 @@
                 <w:szCs w:val="28"/>
                 <w:lang w:val="en-US"/>
               </w:rPr>
+              <w:lastRenderedPageBreak/>
               <w:t>5</w:t>
             </w:r>
           </w:p>
         </w:tc>
         <w:tc>
           <w:tcPr>
-            <w:tcW w:w="1462" w:type="dxa"/>
+            <w:tcW w:w="1418" w:type="dxa"/>
           </w:tcPr>
           <w:p>
             <w:pPr>
@@ -2134,20 +2582,22 @@
                 <w:lang w:val="en-US"/>
               </w:rPr>
             </w:pPr>
-            <w:r>
-              <w:rPr>
-                <w:rFonts w:ascii="Times New Roman" w:hAnsi="Times New Roman" w:cs="Times New Roman"/>
-                <w:sz w:val="28"/>
-                <w:szCs w:val="28"/>
-                <w:lang w:val="en-US"/>
-              </w:rPr>
-              <w:t>cat</w:t>
-            </w:r>
+            <w:proofErr w:type="spellStart"/>
+            <w:r>
+              <w:rPr>
+                <w:rFonts w:ascii="Times New Roman" w:hAnsi="Times New Roman" w:cs="Times New Roman"/>
+                <w:sz w:val="28"/>
+                <w:szCs w:val="28"/>
+                <w:lang w:val="en-US"/>
+              </w:rPr>
+              <w:t>openat</w:t>
+            </w:r>
+            <w:proofErr w:type="spellEnd"/>
           </w:p>
         </w:tc>
         <w:tc>
           <w:tcPr>
-            <w:tcW w:w="1957" w:type="dxa"/>
+            <w:tcW w:w="2268" w:type="dxa"/>
           </w:tcPr>
           <w:p>
             <w:pPr>
@@ -2167,13 +2617,55 @@
                 <w:sz w:val="28"/>
                 <w:szCs w:val="28"/>
               </w:rPr>
-              <w:t>Считыванеи данных с файла</w:t>
+              <w:t xml:space="preserve">Разрешает приложению игнорировать </w:t>
+            </w:r>
+            <w:r>
+              <w:rPr>
+                <w:rFonts w:ascii="Times New Roman" w:hAnsi="Times New Roman" w:cs="Times New Roman"/>
+                <w:sz w:val="28"/>
+                <w:szCs w:val="28"/>
+              </w:rPr>
+              <w:t>“</w:t>
+            </w:r>
+            <w:r>
+              <w:rPr>
+                <w:rFonts w:ascii="Times New Roman" w:hAnsi="Times New Roman" w:cs="Times New Roman"/>
+                <w:sz w:val="28"/>
+                <w:szCs w:val="28"/>
+                <w:lang w:val="en-US"/>
+              </w:rPr>
+              <w:t>race</w:t>
+            </w:r>
+            <w:r>
+              <w:rPr>
+                <w:rFonts w:ascii="Times New Roman" w:hAnsi="Times New Roman" w:cs="Times New Roman"/>
+                <w:sz w:val="28"/>
+                <w:szCs w:val="28"/>
+              </w:rPr>
+              <w:t xml:space="preserve"> </w:t>
+            </w:r>
+            <w:r>
+              <w:rPr>
+                <w:rFonts w:ascii="Times New Roman" w:hAnsi="Times New Roman" w:cs="Times New Roman"/>
+                <w:sz w:val="28"/>
+                <w:szCs w:val="28"/>
+                <w:lang w:val="en-US"/>
+              </w:rPr>
+              <w:t>condition</w:t>
+            </w:r>
+            <w:r>
+              <w:rPr>
+                <w:rFonts w:ascii="Times New Roman" w:hAnsi="Times New Roman" w:cs="Times New Roman"/>
+                <w:sz w:val="28"/>
+                <w:szCs w:val="28"/>
+              </w:rPr>
+              <w:t>”</w:t>
             </w:r>
           </w:p>
         </w:tc>
         <w:tc>
           <w:tcPr>
-            <w:tcW w:w="995" w:type="dxa"/>
+            <w:tcW w:w="2129" w:type="dxa"/>
           </w:tcPr>
           <w:p>
             <w:pPr>
@@ -2185,7 +2677,6 @@
                 <w:rFonts w:ascii="Times New Roman" w:hAnsi="Times New Roman" w:cs="Times New Roman"/>
                 <w:sz w:val="28"/>
                 <w:szCs w:val="28"/>
-                <w:lang w:val="en-US"/>
               </w:rPr>
             </w:pPr>
             <w:r>
@@ -2193,9 +2684,8 @@
                 <w:rFonts w:ascii="Times New Roman" w:hAnsi="Times New Roman" w:cs="Times New Roman"/>
                 <w:sz w:val="28"/>
                 <w:szCs w:val="28"/>
-                <w:lang w:val="en-US"/>
-              </w:rPr>
-              <w:t>hello.c</w:t>
+              </w:rPr>
+              <w:t>AT_FDCWD, "/nix/store/65h17wjrrlsj2rj540igylrx7fqcd6vq-glibc-2.40-36/lib/glibc-hwcaps/x86-64-v3/libc.so.6", O_RDONLY|O_CLOEXEC</w:t>
             </w:r>
           </w:p>
         </w:tc>
@@ -2223,7 +2713,7 @@
                 <w:szCs w:val="28"/>
                 <w:lang w:val="en-US"/>
               </w:rPr>
-              <w:t>19</w:t>
+              <w:t>239</w:t>
             </w:r>
           </w:p>
         </w:tc>
@@ -2251,7 +2741,7 @@
                 <w:szCs w:val="28"/>
                 <w:lang w:val="en-US"/>
               </w:rPr>
-              <w:t>0</w:t>
+              <w:t>-1</w:t>
             </w:r>
           </w:p>
         </w:tc>
@@ -2284,17 +2774,17 @@
     </w:p>
     <w:p/>
     <w:p/>
-    <w:p>
-      <w:pPr>
-        <w:jc w:val="center"/>
-      </w:pPr>
-      <w:r>
-        <w:lastRenderedPageBreak/>
+    <w:p/>
+    <w:p>
+      <w:pPr>
+        <w:jc w:val="center"/>
+      </w:pPr>
+      <w:r>
         <w:drawing>
-          <wp:inline distT="0" distB="0" distL="0" distR="0" wp14:anchorId="6E46D47D" wp14:editId="16C0928A">
-            <wp:extent cx="5477639" cy="1267002"/>
-            <wp:effectExtent l="0" t="0" r="0" b="9525"/>
-            <wp:docPr id="5" name="Рисунок 5"/>
+          <wp:inline distT="0" distB="0" distL="0" distR="0" wp14:anchorId="70A4A743" wp14:editId="657C2E04">
+            <wp:extent cx="5940425" cy="2110740"/>
+            <wp:effectExtent l="0" t="0" r="3175" b="3810"/>
+            <wp:docPr id="14" name="Рисунок 14"/>
             <wp:cNvGraphicFramePr>
               <a:graphicFrameLocks xmlns:a="http://schemas.openxmlformats.org/drawingml/2006/main" noChangeAspect="1"/>
             </wp:cNvGraphicFramePr>
@@ -2314,7 +2804,7 @@
                   <pic:spPr>
                     <a:xfrm>
                       <a:off x="0" y="0"/>
-                      <a:ext cx="5477639" cy="1267002"/>
+                      <a:ext cx="5940425" cy="2110740"/>
                     </a:xfrm>
                     <a:prstGeom prst="rect">
                       <a:avLst/>
@@ -2345,24 +2835,9 @@
           <w:sz w:val="28"/>
           <w:szCs w:val="28"/>
         </w:rPr>
-        <w:t>Рисунок 3</w:t>
-      </w:r>
-      <w:r>
-        <w:rPr>
-          <w:rFonts w:ascii="Times New Roman" w:hAnsi="Times New Roman" w:cs="Times New Roman"/>
-          <w:sz w:val="28"/>
-          <w:szCs w:val="28"/>
-        </w:rPr>
-        <w:t xml:space="preserve"> – </w:t>
-      </w:r>
-      <w:r>
-        <w:rPr>
-          <w:rFonts w:ascii="Times New Roman" w:hAnsi="Times New Roman" w:cs="Times New Roman"/>
-          <w:sz w:val="28"/>
-          <w:szCs w:val="28"/>
-        </w:rPr>
-        <w:t>Вызов «</w:t>
-      </w:r>
+        <w:t>Рисунок 3 – Вызов «</w:t>
+      </w:r>
+      <w:proofErr w:type="spellStart"/>
       <w:r>
         <w:rPr>
           <w:rFonts w:ascii="Times New Roman" w:hAnsi="Times New Roman" w:cs="Times New Roman"/>
@@ -2372,6 +2847,7 @@
         </w:rPr>
         <w:t>strace</w:t>
       </w:r>
+      <w:proofErr w:type="spellEnd"/>
       <w:r>
         <w:rPr>
           <w:rFonts w:ascii="Times New Roman" w:hAnsi="Times New Roman" w:cs="Times New Roman"/>
@@ -2406,8 +2882,10 @@
       <w:r>
         <w:rPr>
           <w:rFonts w:ascii="Times New Roman" w:hAnsi="Times New Roman" w:cs="Times New Roman"/>
-          <w:sz w:val="28"/>
-          <w:szCs w:val="28"/>
+          <w:noProof/>
+          <w:sz w:val="28"/>
+          <w:szCs w:val="28"/>
+          <w:lang w:eastAsia="ru-RU"/>
         </w:rPr>
         <w:drawing>
           <wp:inline distT="0" distB="0" distL="0" distR="0" wp14:anchorId="18DAE3A0" wp14:editId="6715F165">
@@ -2464,23 +2942,7 @@
           <w:sz w:val="28"/>
           <w:szCs w:val="28"/>
         </w:rPr>
-        <w:t>Рисунок 4</w:t>
-      </w:r>
-      <w:r>
-        <w:rPr>
-          <w:rFonts w:ascii="Times New Roman" w:hAnsi="Times New Roman" w:cs="Times New Roman"/>
-          <w:sz w:val="28"/>
-          <w:szCs w:val="28"/>
-        </w:rPr>
-        <w:t xml:space="preserve"> – </w:t>
-      </w:r>
-      <w:r>
-        <w:rPr>
-          <w:rFonts w:ascii="Times New Roman" w:hAnsi="Times New Roman" w:cs="Times New Roman"/>
-          <w:sz w:val="28"/>
-          <w:szCs w:val="28"/>
-        </w:rPr>
-        <w:t>Вывод в лог-файл</w:t>
+        <w:t>Рисунок 4 – Вывод в лог-файл</w:t>
       </w:r>
     </w:p>
     <w:p>
@@ -2516,9 +2978,12 @@
       <w:r>
         <w:rPr>
           <w:rFonts w:ascii="Times New Roman" w:hAnsi="Times New Roman" w:cs="Times New Roman"/>
-          <w:sz w:val="28"/>
-          <w:szCs w:val="28"/>
-        </w:rPr>
+          <w:noProof/>
+          <w:sz w:val="28"/>
+          <w:szCs w:val="28"/>
+          <w:lang w:eastAsia="ru-RU"/>
+        </w:rPr>
+        <w:lastRenderedPageBreak/>
         <w:drawing>
           <wp:inline distT="0" distB="0" distL="0" distR="0" wp14:anchorId="2F85377B" wp14:editId="787E0BB8">
             <wp:extent cx="5940425" cy="4302125"/>
@@ -2574,23 +3039,7 @@
           <w:sz w:val="28"/>
           <w:szCs w:val="28"/>
         </w:rPr>
-        <w:t>Рисунок 5</w:t>
-      </w:r>
-      <w:r>
-        <w:rPr>
-          <w:rFonts w:ascii="Times New Roman" w:hAnsi="Times New Roman" w:cs="Times New Roman"/>
-          <w:sz w:val="28"/>
-          <w:szCs w:val="28"/>
-        </w:rPr>
-        <w:t xml:space="preserve"> – </w:t>
-      </w:r>
-      <w:r>
-        <w:rPr>
-          <w:rFonts w:ascii="Times New Roman" w:hAnsi="Times New Roman" w:cs="Times New Roman"/>
-          <w:sz w:val="28"/>
-          <w:szCs w:val="28"/>
-        </w:rPr>
-        <w:t>Содержимое файла</w:t>
+        <w:t>Рисунок 5 – Содержимое файла</w:t>
       </w:r>
     </w:p>
     <w:p>
@@ -2616,6 +3065,10 @@
         </w:rPr>
       </w:pPr>
       <w:r>
+        <w:rPr>
+          <w:noProof/>
+          <w:lang w:eastAsia="ru-RU"/>
+        </w:rPr>
         <w:lastRenderedPageBreak/>
         <w:drawing>
           <wp:inline distT="0" distB="0" distL="0" distR="0" wp14:anchorId="7EFC5AFF" wp14:editId="71C5508B">
@@ -2672,23 +3125,7 @@
           <w:sz w:val="28"/>
           <w:szCs w:val="28"/>
         </w:rPr>
-        <w:t>Рисунок 6</w:t>
-      </w:r>
-      <w:r>
-        <w:rPr>
-          <w:rFonts w:ascii="Times New Roman" w:hAnsi="Times New Roman" w:cs="Times New Roman"/>
-          <w:sz w:val="28"/>
-          <w:szCs w:val="28"/>
-        </w:rPr>
-        <w:t xml:space="preserve"> – </w:t>
-      </w:r>
-      <w:r>
-        <w:rPr>
-          <w:rFonts w:ascii="Times New Roman" w:hAnsi="Times New Roman" w:cs="Times New Roman"/>
-          <w:sz w:val="28"/>
-          <w:szCs w:val="28"/>
-        </w:rPr>
-        <w:t>Статистика системных вызовов (</w:t>
+        <w:t>Рисунок 6 – Статистика системных вызовов (</w:t>
       </w:r>
       <w:r>
         <w:rPr>
@@ -2740,8 +3177,10 @@
       <w:r>
         <w:rPr>
           <w:rFonts w:ascii="Times New Roman" w:hAnsi="Times New Roman" w:cs="Times New Roman"/>
-          <w:sz w:val="28"/>
-          <w:szCs w:val="28"/>
+          <w:noProof/>
+          <w:sz w:val="28"/>
+          <w:szCs w:val="28"/>
+          <w:lang w:eastAsia="ru-RU"/>
         </w:rPr>
         <w:lastRenderedPageBreak/>
         <w:drawing>
@@ -2799,16 +3238,9 @@
           <w:sz w:val="28"/>
           <w:szCs w:val="28"/>
         </w:rPr>
-        <w:t>Рисунок 7</w:t>
-      </w:r>
-      <w:r>
-        <w:rPr>
-          <w:rFonts w:ascii="Times New Roman" w:hAnsi="Times New Roman" w:cs="Times New Roman"/>
-          <w:sz w:val="28"/>
-          <w:szCs w:val="28"/>
-        </w:rPr>
-        <w:t xml:space="preserve"> – Статистика системных вызовов (</w:t>
-      </w:r>
+        <w:t>Рисунок 7 – Статистика системных вызовов (</w:t>
+      </w:r>
+      <w:proofErr w:type="spellStart"/>
       <w:r>
         <w:rPr>
           <w:rFonts w:ascii="Times New Roman" w:hAnsi="Times New Roman" w:cs="Times New Roman"/>
@@ -2818,6 +3250,7 @@
         </w:rPr>
         <w:t>lastb</w:t>
       </w:r>
+      <w:proofErr w:type="spellEnd"/>
       <w:r>
         <w:rPr>
           <w:rFonts w:ascii="Times New Roman" w:hAnsi="Times New Roman" w:cs="Times New Roman"/>
@@ -2853,6 +3286,10 @@
         <w:jc w:val="center"/>
       </w:pPr>
       <w:r>
+        <w:rPr>
+          <w:noProof/>
+          <w:lang w:eastAsia="ru-RU"/>
+        </w:rPr>
         <w:drawing>
           <wp:inline distT="0" distB="0" distL="0" distR="0" wp14:anchorId="06E5AE1B" wp14:editId="5276D55D">
             <wp:extent cx="5940425" cy="212090"/>
@@ -2909,15 +3346,7 @@
           <w:sz w:val="28"/>
           <w:szCs w:val="28"/>
         </w:rPr>
-        <w:t>Рисунок 8</w:t>
-      </w:r>
-      <w:r>
-        <w:rPr>
-          <w:rFonts w:ascii="Times New Roman" w:hAnsi="Times New Roman" w:cs="Times New Roman"/>
-          <w:sz w:val="28"/>
-          <w:szCs w:val="28"/>
-        </w:rPr>
-        <w:t xml:space="preserve"> – </w:t>
+        <w:t xml:space="preserve">Рисунок 8 – </w:t>
       </w:r>
       <w:r>
         <w:rPr>
@@ -2956,6 +3385,10 @@
         <w:jc w:val="center"/>
       </w:pPr>
       <w:r>
+        <w:rPr>
+          <w:noProof/>
+          <w:lang w:eastAsia="ru-RU"/>
+        </w:rPr>
         <w:drawing>
           <wp:inline distT="0" distB="0" distL="0" distR="0" wp14:anchorId="41AA73DD" wp14:editId="5AC458E1">
             <wp:extent cx="2467319" cy="476316"/>
@@ -3011,40 +3444,28 @@
           <w:sz w:val="28"/>
           <w:szCs w:val="28"/>
         </w:rPr>
-        <w:t>Рисунок 9</w:t>
-      </w:r>
-      <w:r>
-        <w:rPr>
-          <w:rFonts w:ascii="Times New Roman" w:hAnsi="Times New Roman" w:cs="Times New Roman"/>
-          <w:sz w:val="28"/>
-          <w:szCs w:val="28"/>
-        </w:rPr>
-        <w:t xml:space="preserve"> – </w:t>
-      </w:r>
-      <w:r>
-        <w:rPr>
-          <w:rFonts w:ascii="Times New Roman" w:hAnsi="Times New Roman" w:cs="Times New Roman"/>
-          <w:sz w:val="28"/>
-          <w:szCs w:val="28"/>
-        </w:rPr>
-        <w:t>Запуск трассировки</w:t>
-      </w:r>
-    </w:p>
-    <w:p>
-      <w:pPr>
-        <w:jc w:val="center"/>
-      </w:pPr>
-    </w:p>
-    <w:p>
-      <w:pPr>
-        <w:jc w:val="center"/>
-      </w:pPr>
-    </w:p>
-    <w:p>
-      <w:pPr>
-        <w:jc w:val="center"/>
-      </w:pPr>
-      <w:r>
+        <w:t>Рисунок 9 – Запуск трассировки</w:t>
+      </w:r>
+    </w:p>
+    <w:p>
+      <w:pPr>
+        <w:jc w:val="center"/>
+      </w:pPr>
+    </w:p>
+    <w:p>
+      <w:pPr>
+        <w:jc w:val="center"/>
+      </w:pPr>
+    </w:p>
+    <w:p>
+      <w:pPr>
+        <w:jc w:val="center"/>
+      </w:pPr>
+      <w:r>
+        <w:rPr>
+          <w:noProof/>
+          <w:lang w:eastAsia="ru-RU"/>
+        </w:rPr>
         <w:lastRenderedPageBreak/>
         <w:drawing>
           <wp:inline distT="0" distB="0" distL="0" distR="0" wp14:anchorId="1A35C41E" wp14:editId="3577C965">
@@ -3101,23 +3522,7 @@
           <w:sz w:val="28"/>
           <w:szCs w:val="28"/>
         </w:rPr>
-        <w:t>Рисунок 10</w:t>
-      </w:r>
-      <w:r>
-        <w:rPr>
-          <w:rFonts w:ascii="Times New Roman" w:hAnsi="Times New Roman" w:cs="Times New Roman"/>
-          <w:sz w:val="28"/>
-          <w:szCs w:val="28"/>
-        </w:rPr>
-        <w:t xml:space="preserve"> – </w:t>
-      </w:r>
-      <w:r>
-        <w:rPr>
-          <w:rFonts w:ascii="Times New Roman" w:hAnsi="Times New Roman" w:cs="Times New Roman"/>
-          <w:sz w:val="28"/>
-          <w:szCs w:val="28"/>
-        </w:rPr>
-        <w:t>Трассировка в процессе</w:t>
+        <w:t>Рисунок 10 – Трассировка в процессе</w:t>
       </w:r>
     </w:p>
     <w:p>
@@ -3647,7 +4052,6 @@
       <w:spacing w:after="0" w:line="240" w:lineRule="auto"/>
     </w:pPr>
     <w:tblPr>
-      <w:tblInd w:w="0" w:type="dxa"/>
       <w:tblBorders>
         <w:top w:val="single" w:sz="4" w:space="0" w:color="auto"/>
         <w:left w:val="single" w:sz="4" w:space="0" w:color="auto"/>
@@ -3656,12 +4060,6 @@
         <w:insideH w:val="single" w:sz="4" w:space="0" w:color="auto"/>
         <w:insideV w:val="single" w:sz="4" w:space="0" w:color="auto"/>
       </w:tblBorders>
-      <w:tblCellMar>
-        <w:top w:w="0" w:type="dxa"/>
-        <w:left w:w="108" w:type="dxa"/>
-        <w:bottom w:w="0" w:type="dxa"/>
-        <w:right w:w="108" w:type="dxa"/>
-      </w:tblCellMar>
     </w:tblPr>
   </w:style>
 </w:styles>
